--- a/Customer Interface.docx
+++ b/Customer Interface.docx
@@ -236,6 +236,28 @@
     </w:p>
     <w:p>
       <w:pPr>
+        <w:pStyle w:val="ListParagraph"/>
+        <w:numPr>
+          <w:ilvl w:val="1"/>
+          <w:numId w:val="1"/>
+        </w:numPr>
+        <w:tabs>
+          <w:tab w:val="left" w:pos="810"/>
+        </w:tabs>
+        <w:ind w:left="720"/>
+        <w:rPr>
+          <w:rFonts w:cstheme="minorHAnsi"/>
+        </w:rPr>
+      </w:pPr>
+      <w:r>
+        <w:rPr>
+          <w:rFonts w:cstheme="minorHAnsi"/>
+        </w:rPr>
+        <w:t>Users will be able to write feedbacks and reviews. They also will be able to rate the products.</w:t>
+      </w:r>
+    </w:p>
+    <w:p>
+      <w:pPr>
         <w:pStyle w:val="Heading1"/>
         <w:numPr>
           <w:ilvl w:val="0"/>
@@ -342,6 +364,50 @@
     </w:p>
     <w:p>
       <w:pPr>
+        <w:pStyle w:val="ListParagraph"/>
+        <w:numPr>
+          <w:ilvl w:val="1"/>
+          <w:numId w:val="1"/>
+        </w:numPr>
+        <w:rPr>
+          <w:rFonts w:cstheme="minorHAnsi"/>
+        </w:rPr>
+      </w:pPr>
+      <w:r>
+        <w:rPr>
+          <w:rFonts w:cstheme="minorHAnsi"/>
+        </w:rPr>
+        <w:t>According to the average product ratings, a shop will be rated.</w:t>
+      </w:r>
+    </w:p>
+    <w:p>
+      <w:pPr>
+        <w:pStyle w:val="ListParagraph"/>
+        <w:numPr>
+          <w:ilvl w:val="1"/>
+          <w:numId w:val="1"/>
+        </w:numPr>
+        <w:rPr>
+          <w:rFonts w:cstheme="minorHAnsi"/>
+        </w:rPr>
+      </w:pPr>
+      <w:r>
+        <w:rPr>
+          <w:rFonts w:cstheme="minorHAnsi"/>
+        </w:rPr>
+        <w:t>Traders will be able to see the comments given by the users and answer them</w:t>
+      </w:r>
+      <w:r>
+        <w:rPr>
+          <w:rFonts w:cstheme="minorHAnsi"/>
+        </w:rPr>
+        <w:t>.</w:t>
+      </w:r>
+      <w:bookmarkStart w:id="0" w:name="_GoBack"/>
+      <w:bookmarkEnd w:id="0"/>
+    </w:p>
+    <w:p>
+      <w:pPr>
         <w:pStyle w:val="Heading1"/>
         <w:numPr>
           <w:ilvl w:val="0"/>
@@ -461,6 +527,7 @@
           <w:sz w:val="24"/>
           <w:szCs w:val="24"/>
         </w:rPr>
+        <w:lastRenderedPageBreak/>
         <w:t>Functional Requirement</w:t>
       </w:r>
     </w:p>
@@ -479,15 +546,43 @@
         <w:rPr>
           <w:rFonts w:cstheme="minorHAnsi"/>
         </w:rPr>
-        <w:t xml:space="preserve">The web portal must remain online 99% of the time excluding the downtimes for updates and </w:t>
-      </w:r>
-      <w:bookmarkStart w:id="0" w:name="_GoBack"/>
-      <w:bookmarkEnd w:id="0"/>
-      <w:r>
-        <w:rPr>
-          <w:rFonts w:cstheme="minorHAnsi"/>
-        </w:rPr>
-        <w:t>debugging.</w:t>
+        <w:t>The web portal must remain online 99% of the time excluding the downtimes for updates and debugging.</w:t>
+      </w:r>
+    </w:p>
+    <w:p>
+      <w:pPr>
+        <w:pStyle w:val="ListParagraph"/>
+        <w:numPr>
+          <w:ilvl w:val="1"/>
+          <w:numId w:val="1"/>
+        </w:numPr>
+        <w:rPr>
+          <w:rFonts w:cstheme="minorHAnsi"/>
+        </w:rPr>
+      </w:pPr>
+      <w:r>
+        <w:rPr>
+          <w:rFonts w:cstheme="minorHAnsi"/>
+        </w:rPr>
+        <w:t>The web portal must be responsive, hence should be viewable on mobile as well as desktop devices.</w:t>
+      </w:r>
+    </w:p>
+    <w:p>
+      <w:pPr>
+        <w:pStyle w:val="ListParagraph"/>
+        <w:numPr>
+          <w:ilvl w:val="1"/>
+          <w:numId w:val="1"/>
+        </w:numPr>
+        <w:rPr>
+          <w:rFonts w:cstheme="minorHAnsi"/>
+        </w:rPr>
+      </w:pPr>
+      <w:r>
+        <w:rPr>
+          <w:rFonts w:cstheme="minorHAnsi"/>
+        </w:rPr>
+        <w:t>The web portal must be viewable on all the popular browsers.</w:t>
       </w:r>
     </w:p>
     <w:sectPr>
@@ -1659,7 +1754,7 @@
 </file>
 
 <file path=customXml/itemProps1.xml><?xml version="1.0" encoding="utf-8"?>
-<ds:datastoreItem xmlns:ds="http://schemas.openxmlformats.org/officeDocument/2006/customXml" ds:itemID="{9EBB8A94-2D01-49E8-A39E-708267DCAEDB}">
+<ds:datastoreItem xmlns:ds="http://schemas.openxmlformats.org/officeDocument/2006/customXml" ds:itemID="{E0942757-D032-4A84-B9CD-8DB9368CB52B}">
   <ds:schemaRefs>
     <ds:schemaRef ds:uri="http://schemas.openxmlformats.org/officeDocument/2006/bibliography"/>
   </ds:schemaRefs>

--- a/Customer Interface.docx
+++ b/Customer Interface.docx
@@ -39,7 +39,21 @@
         <w:rPr>
           <w:rFonts w:cstheme="minorHAnsi"/>
         </w:rPr>
-        <w:t>The customers will be able to browse through the goods without logging.</w:t>
+        <w:t xml:space="preserve">The customers will be able to browse through the goods without </w:t>
+      </w:r>
+      <w:r>
+        <w:rPr>
+          <w:rFonts w:cstheme="minorHAnsi"/>
+        </w:rPr>
+        <w:t>signing in</w:t>
+      </w:r>
+      <w:bookmarkStart w:id="0" w:name="_GoBack"/>
+      <w:bookmarkEnd w:id="0"/>
+      <w:r>
+        <w:rPr>
+          <w:rFonts w:cstheme="minorHAnsi"/>
+        </w:rPr>
+        <w:t>.</w:t>
       </w:r>
     </w:p>
     <w:p>
@@ -403,8 +417,6 @@
         </w:rPr>
         <w:t>.</w:t>
       </w:r>
-      <w:bookmarkStart w:id="0" w:name="_GoBack"/>
-      <w:bookmarkEnd w:id="0"/>
     </w:p>
     <w:p>
       <w:pPr>
@@ -1754,7 +1766,7 @@
 </file>
 
 <file path=customXml/itemProps1.xml><?xml version="1.0" encoding="utf-8"?>
-<ds:datastoreItem xmlns:ds="http://schemas.openxmlformats.org/officeDocument/2006/customXml" ds:itemID="{E0942757-D032-4A84-B9CD-8DB9368CB52B}">
+<ds:datastoreItem xmlns:ds="http://schemas.openxmlformats.org/officeDocument/2006/customXml" ds:itemID="{D7F7EF31-7DAB-4841-8E8E-1FD2A22B0B2F}">
   <ds:schemaRefs>
     <ds:schemaRef ds:uri="http://schemas.openxmlformats.org/officeDocument/2006/bibliography"/>
   </ds:schemaRefs>
